--- a/limpias/1386.docx
+++ b/limpias/1386.docx
@@ -1,6 +1,6 @@
 
 <file path=word/document.xml><?xml version="1.0" encoding="utf-8"?>
-<w:document xmlns:ve="http://schemas.openxmlformats.org/markup-compatibility/2006" xmlns:o="urn:schemas-microsoft-com:office:office" xmlns:r="http://schemas.openxmlformats.org/officeDocument/2006/relationships" xmlns:m="http://schemas.openxmlformats.org/officeDocument/2006/math" xmlns:v="urn:schemas-microsoft-com:vml" xmlns:wp="http://schemas.openxmlformats.org/drawingml/2006/wordprocessingDrawing" xmlns:w10="urn:schemas-microsoft-com:office:word" xmlns:w="http://schemas.openxmlformats.org/wordprocessingml/2006/main" xmlns:wne="http://schemas.microsoft.com/office/word/2006/wordml">
+<w:document xmlns:wpc="http://schemas.microsoft.com/office/word/2010/wordprocessingCanvas" xmlns:cx="http://schemas.microsoft.com/office/drawing/2014/chartex" xmlns:mc="http://schemas.openxmlformats.org/markup-compatibility/2006" xmlns:o="urn:schemas-microsoft-com:office:office" xmlns:r="http://schemas.openxmlformats.org/officeDocument/2006/relationships" xmlns:m="http://schemas.openxmlformats.org/officeDocument/2006/math" xmlns:v="urn:schemas-microsoft-com:vml" xmlns:wp14="http://schemas.microsoft.com/office/word/2010/wordprocessingDrawing" xmlns:wp="http://schemas.openxmlformats.org/drawingml/2006/wordprocessingDrawing" xmlns:w10="urn:schemas-microsoft-com:office:word" xmlns:w="http://schemas.openxmlformats.org/wordprocessingml/2006/main" xmlns:w14="http://schemas.microsoft.com/office/word/2010/wordml" xmlns:w15="http://schemas.microsoft.com/office/word/2012/wordml" xmlns:w16se="http://schemas.microsoft.com/office/word/2015/wordml/symex" xmlns:wpg="http://schemas.microsoft.com/office/word/2010/wordprocessingGroup" xmlns:wpi="http://schemas.microsoft.com/office/word/2010/wordprocessingInk" xmlns:wne="http://schemas.microsoft.com/office/word/2006/wordml" xmlns:wps="http://schemas.microsoft.com/office/word/2010/wordprocessingShape" mc:Ignorable="w14 w15 w16se wp14">
   <w:body>
     <w:p>
       <w:pPr>
@@ -26,7 +26,7 @@
       <w:pPr>
         <w:pStyle w:val="Sangra2detindependiente"/>
         <w:keepNext/>
-        <w:spacing w:before="60" w:after="180"/>
+        <w:spacing w:before="480" w:after="180"/>
         <w:ind w:firstLine="0"/>
         <w:jc w:val="left"/>
         <w:rPr>
@@ -48,7 +48,7 @@
       <w:pPr>
         <w:pStyle w:val="Sangra2detindependiente"/>
         <w:keepNext/>
-        <w:spacing w:before="60" w:after="60"/>
+        <w:spacing w:before="240" w:after="60"/>
         <w:ind w:firstLine="0"/>
         <w:jc w:val="left"/>
         <w:rPr>
@@ -61,14 +61,7 @@
           <w:rFonts w:ascii="Book Antiqua" w:hAnsi="Book Antiqua"/>
           <w:b/>
         </w:rPr>
-        <w:t>VISTO</w:t>
-      </w:r>
-      <w:r>
-        <w:rPr>
-          <w:rFonts w:ascii="Book Antiqua" w:hAnsi="Book Antiqua"/>
-          <w:b/>
-        </w:rPr>
-        <w:t xml:space="preserve">: </w:t>
+        <w:t>VISTO:</w:t>
       </w:r>
     </w:p>
     <w:p>
@@ -85,6 +78,12 @@
         <w:rPr>
           <w:rFonts w:ascii="Book Antiqua" w:hAnsi="Book Antiqua"/>
         </w:rPr>
+        <w:t xml:space="preserve"> </w:t>
+      </w:r>
+      <w:r>
+        <w:rPr>
+          <w:rFonts w:ascii="Book Antiqua" w:hAnsi="Book Antiqua"/>
+        </w:rPr>
         <w:t>La Ordenanza N° 1376</w:t>
       </w:r>
       <w:r>
@@ -115,7 +114,7 @@
     <w:p>
       <w:pPr>
         <w:keepNext/>
-        <w:spacing w:before="60" w:after="60"/>
+        <w:spacing w:before="240" w:after="60"/>
         <w:rPr>
           <w:rFonts w:ascii="Book Antiqua" w:hAnsi="Book Antiqua"/>
           <w:b/>
@@ -128,15 +127,7 @@
           <w:b/>
           <w:bCs/>
         </w:rPr>
-        <w:t>CONSIDERANDO</w:t>
-      </w:r>
-      <w:r>
-        <w:rPr>
-          <w:rFonts w:ascii="Book Antiqua" w:hAnsi="Book Antiqua"/>
-          <w:b/>
-          <w:bCs/>
-        </w:rPr>
-        <w:t xml:space="preserve">: </w:t>
+        <w:t>CONSIDERANDO:</w:t>
       </w:r>
     </w:p>
     <w:p>
@@ -151,6 +142,13 @@
       <w:r>
         <w:rPr>
           <w:rFonts w:ascii="Book Antiqua" w:hAnsi="Book Antiqua"/>
+          <w:bCs/>
+        </w:rPr>
+        <w:t xml:space="preserve"> </w:t>
+      </w:r>
+      <w:r>
+        <w:rPr>
+          <w:rFonts w:ascii="Book Antiqua" w:hAnsi="Book Antiqua"/>
         </w:rPr>
         <w:t>Queen la redacción de la misma se omitió</w:t>
       </w:r>
@@ -170,7 +168,7 @@
         <w:rPr>
           <w:rFonts w:ascii="Book Antiqua" w:hAnsi="Book Antiqua"/>
         </w:rPr>
-        <w:t>.</w:t>
+        <w:t xml:space="preserve">. </w:t>
       </w:r>
     </w:p>
     <w:p>
@@ -228,7 +226,7 @@
         <w:rPr>
           <w:rFonts w:ascii="Book Antiqua" w:hAnsi="Book Antiqua"/>
         </w:rPr>
-        <w:t>.</w:t>
+        <w:t xml:space="preserve">. </w:t>
       </w:r>
     </w:p>
     <w:p>
@@ -248,6 +246,71 @@
         </w:rPr>
         <w:t>EL CONCEJO DELIBERANTE SANCIONA CON FUERZA DE ORDENANZA</w:t>
       </w:r>
+      <w:bookmarkStart w:id="0" w:name="_GoBack"/>
+    </w:p>
+    <w:bookmarkEnd w:id="0"/>
+    <w:p>
+      <w:pPr>
+        <w:pStyle w:val="Textoindependiente"/>
+        <w:keepNext/>
+        <w:spacing w:after="180"/>
+        <w:rPr>
+          <w:rFonts w:ascii="Book Antiqua" w:hAnsi="Book Antiqua"/>
+        </w:rPr>
+      </w:pPr>
+      <w:r>
+        <w:rPr>
+          <w:rFonts w:ascii="Book Antiqua" w:hAnsi="Book Antiqua"/>
+          <w:bCs/>
+          <w:u w:val="single"/>
+        </w:rPr>
+        <w:t>ARTÍCULO PRIMERO:</w:t>
+      </w:r>
+      <w:r>
+        <w:rPr>
+          <w:rFonts w:ascii="Book Antiqua" w:hAnsi="Book Antiqua"/>
+          <w:bCs/>
+        </w:rPr>
+        <w:t xml:space="preserve"> </w:t>
+      </w:r>
+      <w:r>
+        <w:rPr>
+          <w:rFonts w:ascii="Book Antiqua" w:hAnsi="Book Antiqua"/>
+          <w:bCs/>
+        </w:rPr>
+        <w:t>MODIFICASE</w:t>
+      </w:r>
+      <w:r>
+        <w:rPr>
+          <w:rFonts w:ascii="Book Antiqua" w:hAnsi="Book Antiqua"/>
+          <w:bCs/>
+        </w:rPr>
+        <w:t xml:space="preserve"> </w:t>
+      </w:r>
+      <w:r>
+        <w:rPr>
+          <w:rFonts w:ascii="Book Antiqua" w:hAnsi="Book Antiqua"/>
+        </w:rPr>
+        <w:t>el Artículo Tercero de la Ordenanza N° 1376 del 09/06/04</w:t>
+      </w:r>
+      <w:r>
+        <w:rPr>
+          <w:rFonts w:ascii="Book Antiqua" w:hAnsi="Book Antiqua"/>
+        </w:rPr>
+        <w:t xml:space="preserve">, </w:t>
+      </w:r>
+      <w:r>
+        <w:rPr>
+          <w:rFonts w:ascii="Book Antiqua" w:hAnsi="Book Antiqua"/>
+        </w:rPr>
+        <w:t>el que queda redactado de la siguiente manera</w:t>
+      </w:r>
+      <w:r>
+        <w:rPr>
+          <w:rFonts w:ascii="Book Antiqua" w:hAnsi="Book Antiqua"/>
+        </w:rPr>
+        <w:t xml:space="preserve">: </w:t>
+      </w:r>
     </w:p>
     <w:p>
       <w:pPr>
@@ -256,87 +319,201 @@
         <w:spacing w:after="180"/>
         <w:rPr>
           <w:rFonts w:ascii="Book Antiqua" w:hAnsi="Book Antiqua"/>
+          <w:bCs/>
+          <w:iCs/>
         </w:rPr>
       </w:pPr>
       <w:r>
         <w:rPr>
           <w:rFonts w:ascii="Book Antiqua" w:hAnsi="Book Antiqua"/>
           <w:bCs/>
-          <w:u w:val="single"/>
-        </w:rPr>
-        <w:t>ARTÍCULO PRIMERO</w:t>
-      </w:r>
-      <w:r>
-        <w:rPr>
-          <w:rFonts w:ascii="Book Antiqua" w:hAnsi="Book Antiqua"/>
-          <w:bCs/>
-        </w:rPr>
-        <w:t>:</w:t>
-      </w:r>
-      <w:r>
-        <w:rPr>
-          <w:rFonts w:ascii="Book Antiqua" w:hAnsi="Book Antiqua"/>
-          <w:bCs/>
-        </w:rPr>
-        <w:t xml:space="preserve"> </w:t>
-      </w:r>
-      <w:r>
-        <w:rPr>
-          <w:rFonts w:ascii="Book Antiqua" w:hAnsi="Book Antiqua"/>
-          <w:bCs/>
-        </w:rPr>
-        <w:t>MODIFICASE</w:t>
-      </w:r>
-      <w:r>
-        <w:rPr>
-          <w:rFonts w:ascii="Book Antiqua" w:hAnsi="Book Antiqua"/>
-          <w:bCs/>
-        </w:rPr>
-        <w:t xml:space="preserve"> </w:t>
-      </w:r>
-      <w:r>
-        <w:rPr>
-          <w:rFonts w:ascii="Book Antiqua" w:hAnsi="Book Antiqua"/>
-        </w:rPr>
-        <w:t>el Artículo Tercero de la Ordenanza N° 1376 del 09/06/04</w:t>
-      </w:r>
-      <w:r>
-        <w:rPr>
-          <w:rFonts w:ascii="Book Antiqua" w:hAnsi="Book Antiqua"/>
+          <w:iCs/>
+        </w:rPr>
+        <w:t>“Si en un futuro</w:t>
+      </w:r>
+      <w:r>
+        <w:rPr>
+          <w:rFonts w:ascii="Book Antiqua" w:hAnsi="Book Antiqua"/>
+          <w:bCs/>
+          <w:iCs/>
         </w:rPr>
         <w:t xml:space="preserve">, </w:t>
       </w:r>
       <w:r>
         <w:rPr>
           <w:rFonts w:ascii="Book Antiqua" w:hAnsi="Book Antiqua"/>
-        </w:rPr>
-        <w:t>el que queda redactado de la siguiente manera</w:t>
-      </w:r>
-      <w:r>
-        <w:rPr>
-          <w:rFonts w:ascii="Book Antiqua" w:hAnsi="Book Antiqua"/>
-        </w:rPr>
-        <w:t xml:space="preserve">: </w:t>
-      </w:r>
-    </w:p>
-    <w:p>
-      <w:pPr>
-        <w:pStyle w:val="Textoindependiente"/>
-        <w:keepNext/>
-        <w:spacing w:after="180"/>
-        <w:rPr>
-          <w:rFonts w:ascii="Book Antiqua" w:hAnsi="Book Antiqua"/>
-          <w:bCs/>
-          <w:iCs/>
-        </w:rPr>
-      </w:pPr>
-      <w:r>
-        <w:rPr>
-          <w:rFonts w:ascii="Book Antiqua" w:hAnsi="Book Antiqua"/>
-          <w:bCs/>
-          <w:iCs/>
-        </w:rPr>
-        <w:t>“Si en un futuro, con el crecimiento del parque automotor y considerando que la calle Reconquista es continuación de la Roca y podría requerir un ensanche para completar una trama vial importante que integre el Sur con el Norte, descomprimiendo la circulación de la Avenida Aconquija y actuando como conector, al propietario actual o futuro del inmueble ubicado actualmente en calle Reconquista N° 95, no le corresponderá indemnización alguna por lo construido sobre el retiro, debiendo renunciar al mayor valor de las obras por ante el Registro Inmobiliario de la Provincia, respetando lo establecido en el Código de Planeamiento Urbano, punto 2.2. 2.6.</w:t>
+          <w:bCs/>
+          <w:iCs/>
+        </w:rPr>
+        <w:t>con el crecimiento del parque automotor y</w:t>
+      </w:r>
+      <w:r>
+        <w:rPr>
+          <w:rFonts w:ascii="Book Antiqua" w:hAnsi="Book Antiqua"/>
+          <w:bCs/>
+          <w:iCs/>
+        </w:rPr>
+        <w:t xml:space="preserve"> considerando </w:t>
+      </w:r>
+      <w:r>
+        <w:rPr>
+          <w:rFonts w:ascii="Book Antiqua" w:hAnsi="Book Antiqua"/>
+          <w:bCs/>
+          <w:iCs/>
+        </w:rPr>
+        <w:t>que la calle Reconquista es continuación de la Roca y podría requerir un ensanche para completar una trama vial importante que integre el Sur con el Norte</w:t>
+      </w:r>
+      <w:r>
+        <w:rPr>
+          <w:rFonts w:ascii="Book Antiqua" w:hAnsi="Book Antiqua"/>
+          <w:bCs/>
+          <w:iCs/>
+        </w:rPr>
+        <w:t xml:space="preserve">, </w:t>
+      </w:r>
+      <w:r>
+        <w:rPr>
+          <w:rFonts w:ascii="Book Antiqua" w:hAnsi="Book Antiqua"/>
+          <w:bCs/>
+          <w:iCs/>
+        </w:rPr>
+        <w:t>descomprimiendo la circulación de la Avenida Aconquija y actuando como conector</w:t>
+      </w:r>
+      <w:r>
+        <w:rPr>
+          <w:rFonts w:ascii="Book Antiqua" w:hAnsi="Book Antiqua"/>
+          <w:bCs/>
+          <w:iCs/>
+        </w:rPr>
+        <w:t xml:space="preserve">, </w:t>
+      </w:r>
+      <w:r>
+        <w:rPr>
+          <w:rFonts w:ascii="Book Antiqua" w:hAnsi="Book Antiqua"/>
+          <w:bCs/>
+          <w:iCs/>
+        </w:rPr>
+        <w:t>al propietario actual o futuro del inmueble ubicado actualmente en calle Reconquista N° 95</w:t>
+      </w:r>
+      <w:r>
+        <w:rPr>
+          <w:rFonts w:ascii="Book Antiqua" w:hAnsi="Book Antiqua"/>
+          <w:bCs/>
+          <w:iCs/>
+        </w:rPr>
+        <w:t xml:space="preserve">, </w:t>
+      </w:r>
+      <w:r>
+        <w:rPr>
+          <w:rFonts w:ascii="Book Antiqua" w:hAnsi="Book Antiqua"/>
+          <w:bCs/>
+          <w:iCs/>
+        </w:rPr>
+        <w:t>no le corresponderá indemnización alguna por lo construido sobre el retiro</w:t>
+      </w:r>
+      <w:r>
+        <w:rPr>
+          <w:rFonts w:ascii="Book Antiqua" w:hAnsi="Book Antiqua"/>
+          <w:bCs/>
+          <w:iCs/>
+        </w:rPr>
+        <w:t xml:space="preserve">, </w:t>
+      </w:r>
+      <w:r>
+        <w:rPr>
+          <w:rFonts w:ascii="Book Antiqua" w:hAnsi="Book Antiqua"/>
+          <w:bCs/>
+          <w:iCs/>
+        </w:rPr>
+        <w:t>debiendo renunciar al mayor valor de las obras por ante el Registro Inmobiliario de la Provincia</w:t>
+      </w:r>
+      <w:r>
+        <w:rPr>
+          <w:rFonts w:ascii="Book Antiqua" w:hAnsi="Book Antiqua"/>
+          <w:bCs/>
+          <w:iCs/>
+        </w:rPr>
+        <w:t xml:space="preserve">, </w:t>
+      </w:r>
+      <w:r>
+        <w:rPr>
+          <w:rFonts w:ascii="Book Antiqua" w:hAnsi="Book Antiqua"/>
+          <w:bCs/>
+          <w:iCs/>
+        </w:rPr>
+        <w:t>respetando lo establecido en el Código de Planeamiento Urbano</w:t>
+      </w:r>
+      <w:r>
+        <w:rPr>
+          <w:rFonts w:ascii="Book Antiqua" w:hAnsi="Book Antiqua"/>
+          <w:bCs/>
+          <w:iCs/>
+        </w:rPr>
+        <w:t xml:space="preserve">, </w:t>
+      </w:r>
+      <w:r>
+        <w:rPr>
+          <w:rFonts w:ascii="Book Antiqua" w:hAnsi="Book Antiqua"/>
+          <w:bCs/>
+          <w:iCs/>
+        </w:rPr>
+        <w:t>punto 2</w:t>
+      </w:r>
+      <w:r>
+        <w:rPr>
+          <w:rFonts w:ascii="Book Antiqua" w:hAnsi="Book Antiqua"/>
+          <w:bCs/>
+          <w:iCs/>
+        </w:rPr>
+        <w:t xml:space="preserve">. </w:t>
+      </w:r>
+      <w:r>
+        <w:rPr>
+          <w:rFonts w:ascii="Book Antiqua" w:hAnsi="Book Antiqua"/>
+          <w:bCs/>
+          <w:iCs/>
+        </w:rPr>
+        <w:t>2</w:t>
+      </w:r>
+      <w:r>
+        <w:rPr>
+          <w:rFonts w:ascii="Book Antiqua" w:hAnsi="Book Antiqua"/>
+          <w:bCs/>
+          <w:iCs/>
+        </w:rPr>
+        <w:t xml:space="preserve">. </w:t>
+      </w:r>
+      <w:r>
+        <w:rPr>
+          <w:rFonts w:ascii="Book Antiqua" w:hAnsi="Book Antiqua"/>
+          <w:bCs/>
+          <w:iCs/>
+        </w:rPr>
+        <w:t>2</w:t>
+      </w:r>
+      <w:r>
+        <w:rPr>
+          <w:rFonts w:ascii="Book Antiqua" w:hAnsi="Book Antiqua"/>
+          <w:bCs/>
+          <w:iCs/>
+        </w:rPr>
+        <w:t xml:space="preserve">. </w:t>
+      </w:r>
+      <w:r>
+        <w:rPr>
+          <w:rFonts w:ascii="Book Antiqua" w:hAnsi="Book Antiqua"/>
+          <w:bCs/>
+          <w:iCs/>
+        </w:rPr>
+        <w:t>6</w:t>
+      </w:r>
+      <w:r>
+        <w:rPr>
+          <w:rFonts w:ascii="Book Antiqua" w:hAnsi="Book Antiqua"/>
+          <w:bCs/>
+          <w:iCs/>
+        </w:rPr>
+        <w:t xml:space="preserve">. </w:t>
       </w:r>
     </w:p>
     <w:p>
@@ -356,14 +533,7 @@
           <w:b w:val="0"/>
           <w:u w:val="single"/>
         </w:rPr>
-        <w:t>ARTÍCULO SEGUNDO</w:t>
-      </w:r>
-      <w:r>
-        <w:rPr>
-          <w:rFonts w:ascii="Book Antiqua" w:hAnsi="Book Antiqua"/>
-          <w:b w:val="0"/>
-        </w:rPr>
-        <w:t>:</w:t>
+        <w:t>ARTÍCULO SEGUNDO:</w:t>
       </w:r>
       <w:r>
         <w:rPr>
@@ -432,7 +602,6 @@
       <w:pPr>
         <w:pStyle w:val="Ttulo1"/>
         <w:spacing w:after="180"/>
-        <w:ind w:left="284" w:right="282"/>
         <w:jc w:val="both"/>
         <w:rPr>
           <w:rFonts w:ascii="Book Antiqua" w:hAnsi="Book Antiqua"/>
@@ -454,6 +623,7 @@
           <w:rFonts w:ascii="Book Antiqua" w:hAnsi="Book Antiqua"/>
           <w:b w:val="0"/>
           <w:iCs/>
+          <w:u w:val="single"/>
         </w:rPr>
         <w:t>ARTÍCULO</w:t>
       </w:r>
@@ -462,6 +632,7 @@
           <w:rFonts w:ascii="Book Antiqua" w:hAnsi="Book Antiqua"/>
           <w:b w:val="0"/>
           <w:iCs/>
+          <w:u w:val="single"/>
         </w:rPr>
         <w:t xml:space="preserve"> CUARTO</w:t>
       </w:r>
@@ -470,8 +641,17 @@
           <w:rFonts w:ascii="Book Antiqua" w:hAnsi="Book Antiqua"/>
           <w:b w:val="0"/>
           <w:iCs/>
-        </w:rPr>
-        <w:t xml:space="preserve">: </w:t>
+          <w:u w:val="single"/>
+        </w:rPr>
+        <w:t>:</w:t>
+      </w:r>
+      <w:r>
+        <w:rPr>
+          <w:rFonts w:ascii="Book Antiqua" w:hAnsi="Book Antiqua"/>
+          <w:b w:val="0"/>
+          <w:iCs/>
+        </w:rPr>
+        <w:t xml:space="preserve"> </w:t>
       </w:r>
       <w:r>
         <w:rPr>
@@ -532,14 +712,7 @@
           <w:bCs/>
           <w:u w:val="single"/>
         </w:rPr>
-        <w:t>ARTÍCULO TERCERO</w:t>
-      </w:r>
-      <w:r>
-        <w:rPr>
-          <w:rFonts w:ascii="Book Antiqua" w:hAnsi="Book Antiqua"/>
-          <w:bCs/>
-        </w:rPr>
-        <w:t>:</w:t>
+        <w:t>ARTÍCULO TERCERO:</w:t>
       </w:r>
       <w:r>
         <w:rPr>
@@ -574,7 +747,7 @@
           <w:rFonts w:ascii="Book Antiqua" w:hAnsi="Book Antiqua"/>
           <w:bCs/>
         </w:rPr>
-        <w:t>.</w:t>
+        <w:t xml:space="preserve">. </w:t>
       </w:r>
     </w:p>
     <w:sectPr>
@@ -590,7 +763,7 @@
 </file>
 
 <file path=word/endnotes.xml><?xml version="1.0" encoding="utf-8"?>
-<w:endnotes xmlns:ve="http://schemas.openxmlformats.org/markup-compatibility/2006" xmlns:o="urn:schemas-microsoft-com:office:office" xmlns:r="http://schemas.openxmlformats.org/officeDocument/2006/relationships" xmlns:m="http://schemas.openxmlformats.org/officeDocument/2006/math" xmlns:v="urn:schemas-microsoft-com:vml" xmlns:wp="http://schemas.openxmlformats.org/drawingml/2006/wordprocessingDrawing" xmlns:w10="urn:schemas-microsoft-com:office:word" xmlns:w="http://schemas.openxmlformats.org/wordprocessingml/2006/main" xmlns:wne="http://schemas.microsoft.com/office/word/2006/wordml">
+<w:endnotes xmlns:wpc="http://schemas.microsoft.com/office/word/2010/wordprocessingCanvas" xmlns:cx="http://schemas.microsoft.com/office/drawing/2014/chartex" xmlns:mc="http://schemas.openxmlformats.org/markup-compatibility/2006" xmlns:o="urn:schemas-microsoft-com:office:office" xmlns:r="http://schemas.openxmlformats.org/officeDocument/2006/relationships" xmlns:m="http://schemas.openxmlformats.org/officeDocument/2006/math" xmlns:v="urn:schemas-microsoft-com:vml" xmlns:wp14="http://schemas.microsoft.com/office/word/2010/wordprocessingDrawing" xmlns:wp="http://schemas.openxmlformats.org/drawingml/2006/wordprocessingDrawing" xmlns:w10="urn:schemas-microsoft-com:office:word" xmlns:w="http://schemas.openxmlformats.org/wordprocessingml/2006/main" xmlns:w14="http://schemas.microsoft.com/office/word/2010/wordml" xmlns:w15="http://schemas.microsoft.com/office/word/2012/wordml" xmlns:w16se="http://schemas.microsoft.com/office/word/2015/wordml/symex" xmlns:wpg="http://schemas.microsoft.com/office/word/2010/wordprocessingGroup" xmlns:wpi="http://schemas.microsoft.com/office/word/2010/wordprocessingInk" xmlns:wne="http://schemas.microsoft.com/office/word/2006/wordml" xmlns:wps="http://schemas.microsoft.com/office/word/2010/wordprocessingShape" mc:Ignorable="w14 w15 w16se wp14">
   <w:endnote w:type="separator" w:id="-1">
     <w:p>
       <w:r>
@@ -609,7 +782,7 @@
 </file>
 
 <file path=word/footer1.xml><?xml version="1.0" encoding="utf-8"?>
-<w:ftr xmlns:ve="http://schemas.openxmlformats.org/markup-compatibility/2006" xmlns:o="urn:schemas-microsoft-com:office:office" xmlns:r="http://schemas.openxmlformats.org/officeDocument/2006/relationships" xmlns:m="http://schemas.openxmlformats.org/officeDocument/2006/math" xmlns:v="urn:schemas-microsoft-com:vml" xmlns:wp="http://schemas.openxmlformats.org/drawingml/2006/wordprocessingDrawing" xmlns:w10="urn:schemas-microsoft-com:office:word" xmlns:w="http://schemas.openxmlformats.org/wordprocessingml/2006/main" xmlns:wne="http://schemas.microsoft.com/office/word/2006/wordml">
+<w:ftr xmlns:wpc="http://schemas.microsoft.com/office/word/2010/wordprocessingCanvas" xmlns:cx="http://schemas.microsoft.com/office/drawing/2014/chartex" xmlns:mc="http://schemas.openxmlformats.org/markup-compatibility/2006" xmlns:o="urn:schemas-microsoft-com:office:office" xmlns:r="http://schemas.openxmlformats.org/officeDocument/2006/relationships" xmlns:m="http://schemas.openxmlformats.org/officeDocument/2006/math" xmlns:v="urn:schemas-microsoft-com:vml" xmlns:wp14="http://schemas.microsoft.com/office/word/2010/wordprocessingDrawing" xmlns:wp="http://schemas.openxmlformats.org/drawingml/2006/wordprocessingDrawing" xmlns:w10="urn:schemas-microsoft-com:office:word" xmlns:w="http://schemas.openxmlformats.org/wordprocessingml/2006/main" xmlns:w14="http://schemas.microsoft.com/office/word/2010/wordml" xmlns:w15="http://schemas.microsoft.com/office/word/2012/wordml" xmlns:w16se="http://schemas.microsoft.com/office/word/2015/wordml/symex" xmlns:wpg="http://schemas.microsoft.com/office/word/2010/wordprocessingGroup" xmlns:wpi="http://schemas.microsoft.com/office/word/2010/wordprocessingInk" xmlns:wne="http://schemas.microsoft.com/office/word/2006/wordml" xmlns:wps="http://schemas.microsoft.com/office/word/2010/wordprocessingShape" mc:Ignorable="w14 w15 w16se wp14">
   <w:p>
     <w:pPr>
       <w:pStyle w:val="Piedepgina"/>
@@ -624,7 +797,7 @@
 </file>
 
 <file path=word/footnotes.xml><?xml version="1.0" encoding="utf-8"?>
-<w:footnotes xmlns:ve="http://schemas.openxmlformats.org/markup-compatibility/2006" xmlns:o="urn:schemas-microsoft-com:office:office" xmlns:r="http://schemas.openxmlformats.org/officeDocument/2006/relationships" xmlns:m="http://schemas.openxmlformats.org/officeDocument/2006/math" xmlns:v="urn:schemas-microsoft-com:vml" xmlns:wp="http://schemas.openxmlformats.org/drawingml/2006/wordprocessingDrawing" xmlns:w10="urn:schemas-microsoft-com:office:word" xmlns:w="http://schemas.openxmlformats.org/wordprocessingml/2006/main" xmlns:wne="http://schemas.microsoft.com/office/word/2006/wordml">
+<w:footnotes xmlns:wpc="http://schemas.microsoft.com/office/word/2010/wordprocessingCanvas" xmlns:cx="http://schemas.microsoft.com/office/drawing/2014/chartex" xmlns:mc="http://schemas.openxmlformats.org/markup-compatibility/2006" xmlns:o="urn:schemas-microsoft-com:office:office" xmlns:r="http://schemas.openxmlformats.org/officeDocument/2006/relationships" xmlns:m="http://schemas.openxmlformats.org/officeDocument/2006/math" xmlns:v="urn:schemas-microsoft-com:vml" xmlns:wp14="http://schemas.microsoft.com/office/word/2010/wordprocessingDrawing" xmlns:wp="http://schemas.openxmlformats.org/drawingml/2006/wordprocessingDrawing" xmlns:w10="urn:schemas-microsoft-com:office:word" xmlns:w="http://schemas.openxmlformats.org/wordprocessingml/2006/main" xmlns:w14="http://schemas.microsoft.com/office/word/2010/wordml" xmlns:w15="http://schemas.microsoft.com/office/word/2012/wordml" xmlns:w16se="http://schemas.microsoft.com/office/word/2015/wordml/symex" xmlns:wpg="http://schemas.microsoft.com/office/word/2010/wordprocessingGroup" xmlns:wpi="http://schemas.microsoft.com/office/word/2010/wordprocessingInk" xmlns:wne="http://schemas.microsoft.com/office/word/2006/wordml" xmlns:wps="http://schemas.microsoft.com/office/word/2010/wordprocessingShape" mc:Ignorable="w14 w15 w16se wp14">
   <w:footnote w:type="separator" w:id="-1">
     <w:p>
       <w:r>
@@ -643,7 +816,7 @@
 </file>
 
 <file path=word/styles.xml><?xml version="1.0" encoding="utf-8"?>
-<w:styles xmlns:r="http://schemas.openxmlformats.org/officeDocument/2006/relationships" xmlns:w="http://schemas.openxmlformats.org/wordprocessingml/2006/main">
+<w:styles xmlns:mc="http://schemas.openxmlformats.org/markup-compatibility/2006" xmlns:r="http://schemas.openxmlformats.org/officeDocument/2006/relationships" xmlns:w="http://schemas.openxmlformats.org/wordprocessingml/2006/main" xmlns:w14="http://schemas.microsoft.com/office/word/2010/wordml" xmlns:w15="http://schemas.microsoft.com/office/word/2012/wordml" xmlns:w16se="http://schemas.microsoft.com/office/word/2015/wordml/symex" mc:Ignorable="w14 w15 w16se">
   <w:docDefaults>
     <w:rPrDefault>
       <w:rPr>
@@ -653,144 +826,378 @@
     </w:rPrDefault>
     <w:pPrDefault/>
   </w:docDefaults>
-  <w:latentStyles w:defLockedState="0" w:defUIPriority="99" w:defSemiHidden="1" w:defUnhideWhenUsed="1" w:defQFormat="0" w:count="267">
-    <w:lsdException w:name="Normal" w:semiHidden="0" w:uiPriority="0" w:unhideWhenUsed="0" w:qFormat="1"/>
-    <w:lsdException w:name="heading 1" w:semiHidden="0" w:uiPriority="9" w:unhideWhenUsed="0" w:qFormat="1"/>
-    <w:lsdException w:name="heading 2" w:semiHidden="0" w:uiPriority="9" w:unhideWhenUsed="0" w:qFormat="1"/>
-    <w:lsdException w:name="heading 3" w:semiHidden="0" w:uiPriority="9" w:unhideWhenUsed="0" w:qFormat="1"/>
-    <w:lsdException w:name="heading 4" w:semiHidden="0" w:uiPriority="9" w:unhideWhenUsed="0" w:qFormat="1"/>
-    <w:lsdException w:name="heading 5" w:semiHidden="0" w:uiPriority="9" w:unhideWhenUsed="0" w:qFormat="1"/>
-    <w:lsdException w:name="heading 6" w:semiHidden="0" w:uiPriority="9" w:unhideWhenUsed="0" w:qFormat="1"/>
-    <w:lsdException w:name="heading 7" w:semiHidden="0" w:uiPriority="9" w:unhideWhenUsed="0" w:qFormat="1"/>
-    <w:lsdException w:name="heading 8" w:uiPriority="9" w:qFormat="1"/>
-    <w:lsdException w:name="heading 9" w:uiPriority="9" w:qFormat="1"/>
-    <w:lsdException w:name="toc 1" w:uiPriority="39"/>
-    <w:lsdException w:name="toc 2" w:uiPriority="39"/>
-    <w:lsdException w:name="toc 3" w:uiPriority="39"/>
-    <w:lsdException w:name="toc 4" w:uiPriority="39"/>
-    <w:lsdException w:name="toc 5" w:uiPriority="39"/>
-    <w:lsdException w:name="toc 6" w:uiPriority="39"/>
-    <w:lsdException w:name="toc 7" w:uiPriority="39"/>
-    <w:lsdException w:name="toc 8" w:uiPriority="39"/>
-    <w:lsdException w:name="toc 9" w:uiPriority="39"/>
-    <w:lsdException w:name="caption" w:uiPriority="35" w:qFormat="1"/>
-    <w:lsdException w:name="Title" w:semiHidden="0" w:uiPriority="10" w:unhideWhenUsed="0" w:qFormat="1"/>
-    <w:lsdException w:name="Default Paragraph Font" w:uiPriority="1"/>
-    <w:lsdException w:name="Subtitle" w:semiHidden="0" w:uiPriority="11" w:unhideWhenUsed="0" w:qFormat="1"/>
-    <w:lsdException w:name="Strong" w:semiHidden="0" w:uiPriority="22" w:unhideWhenUsed="0" w:qFormat="1"/>
-    <w:lsdException w:name="Emphasis" w:semiHidden="0" w:uiPriority="20" w:unhideWhenUsed="0" w:qFormat="1"/>
-    <w:lsdException w:name="Table Grid" w:semiHidden="0" w:uiPriority="59" w:unhideWhenUsed="0"/>
-    <w:lsdException w:name="Placeholder Text" w:unhideWhenUsed="0"/>
-    <w:lsdException w:name="No Spacing" w:semiHidden="0" w:uiPriority="1" w:unhideWhenUsed="0" w:qFormat="1"/>
-    <w:lsdException w:name="Light Shading" w:semiHidden="0" w:uiPriority="60" w:unhideWhenUsed="0"/>
-    <w:lsdException w:name="Light List" w:semiHidden="0" w:uiPriority="61" w:unhideWhenUsed="0"/>
-    <w:lsdException w:name="Light Grid" w:semiHidden="0" w:uiPriority="62" w:unhideWhenUsed="0"/>
-    <w:lsdException w:name="Medium Shading 1" w:semiHidden="0" w:uiPriority="63" w:unhideWhenUsed="0"/>
-    <w:lsdException w:name="Medium Shading 2" w:semiHidden="0" w:uiPriority="64" w:unhideWhenUsed="0"/>
-    <w:lsdException w:name="Medium List 1" w:semiHidden="0" w:uiPriority="65" w:unhideWhenUsed="0"/>
-    <w:lsdException w:name="Medium List 2" w:semiHidden="0" w:uiPriority="66" w:unhideWhenUsed="0"/>
-    <w:lsdException w:name="Medium Grid 1" w:semiHidden="0" w:uiPriority="67" w:unhideWhenUsed="0"/>
-    <w:lsdException w:name="Medium Grid 2" w:semiHidden="0" w:uiPriority="68" w:unhideWhenUsed="0"/>
-    <w:lsdException w:name="Medium Grid 3" w:semiHidden="0" w:uiPriority="69" w:unhideWhenUsed="0"/>
-    <w:lsdException w:name="Dark List" w:semiHidden="0" w:uiPriority="70" w:unhideWhenUsed="0"/>
-    <w:lsdException w:name="Colorful Shading" w:semiHidden="0" w:uiPriority="71" w:unhideWhenUsed="0"/>
-    <w:lsdException w:name="Colorful List" w:semiHidden="0" w:uiPriority="72" w:unhideWhenUsed="0"/>
-    <w:lsdException w:name="Colorful Grid" w:semiHidden="0" w:uiPriority="73" w:unhideWhenUsed="0"/>
-    <w:lsdException w:name="Light Shading Accent 1" w:semiHidden="0" w:uiPriority="60" w:unhideWhenUsed="0"/>
-    <w:lsdException w:name="Light List Accent 1" w:semiHidden="0" w:uiPriority="61" w:unhideWhenUsed="0"/>
-    <w:lsdException w:name="Light Grid Accent 1" w:semiHidden="0" w:uiPriority="62" w:unhideWhenUsed="0"/>
-    <w:lsdException w:name="Medium Shading 1 Accent 1" w:semiHidden="0" w:uiPriority="63" w:unhideWhenUsed="0"/>
-    <w:lsdException w:name="Medium Shading 2 Accent 1" w:semiHidden="0" w:uiPriority="64" w:unhideWhenUsed="0"/>
-    <w:lsdException w:name="Medium List 1 Accent 1" w:semiHidden="0" w:uiPriority="65" w:unhideWhenUsed="0"/>
-    <w:lsdException w:name="Revision" w:unhideWhenUsed="0"/>
-    <w:lsdException w:name="List Paragraph" w:semiHidden="0" w:uiPriority="34" w:unhideWhenUsed="0" w:qFormat="1"/>
-    <w:lsdException w:name="Quote" w:semiHidden="0" w:uiPriority="29" w:unhideWhenUsed="0" w:qFormat="1"/>
-    <w:lsdException w:name="Intense Quote" w:semiHidden="0" w:uiPriority="30" w:unhideWhenUsed="0" w:qFormat="1"/>
-    <w:lsdException w:name="Medium List 2 Accent 1" w:semiHidden="0" w:uiPriority="66" w:unhideWhenUsed="0"/>
-    <w:lsdException w:name="Medium Grid 1 Accent 1" w:semiHidden="0" w:uiPriority="67" w:unhideWhenUsed="0"/>
-    <w:lsdException w:name="Medium Grid 2 Accent 1" w:semiHidden="0" w:uiPriority="68" w:unhideWhenUsed="0"/>
-    <w:lsdException w:name="Medium Grid 3 Accent 1" w:semiHidden="0" w:uiPriority="69" w:unhideWhenUsed="0"/>
-    <w:lsdException w:name="Dark List Accent 1" w:semiHidden="0" w:uiPriority="70" w:unhideWhenUsed="0"/>
-    <w:lsdException w:name="Colorful Shading Accent 1" w:semiHidden="0" w:uiPriority="71" w:unhideWhenUsed="0"/>
-    <w:lsdException w:name="Colorful List Accent 1" w:semiHidden="0" w:uiPriority="72" w:unhideWhenUsed="0"/>
-    <w:lsdException w:name="Colorful Grid Accent 1" w:semiHidden="0" w:uiPriority="73" w:unhideWhenUsed="0"/>
-    <w:lsdException w:name="Light Shading Accent 2" w:semiHidden="0" w:uiPriority="60" w:unhideWhenUsed="0"/>
-    <w:lsdException w:name="Light List Accent 2" w:semiHidden="0" w:uiPriority="61" w:unhideWhenUsed="0"/>
-    <w:lsdException w:name="Light Grid Accent 2" w:semiHidden="0" w:uiPriority="62" w:unhideWhenUsed="0"/>
-    <w:lsdException w:name="Medium Shading 1 Accent 2" w:semiHidden="0" w:uiPriority="63" w:unhideWhenUsed="0"/>
-    <w:lsdException w:name="Medium Shading 2 Accent 2" w:semiHidden="0" w:uiPriority="64" w:unhideWhenUsed="0"/>
-    <w:lsdException w:name="Medium List 1 Accent 2" w:semiHidden="0" w:uiPriority="65" w:unhideWhenUsed="0"/>
-    <w:lsdException w:name="Medium List 2 Accent 2" w:semiHidden="0" w:uiPriority="66" w:unhideWhenUsed="0"/>
-    <w:lsdException w:name="Medium Grid 1 Accent 2" w:semiHidden="0" w:uiPriority="67" w:unhideWhenUsed="0"/>
-    <w:lsdException w:name="Medium Grid 2 Accent 2" w:semiHidden="0" w:uiPriority="68" w:unhideWhenUsed="0"/>
-    <w:lsdException w:name="Medium Grid 3 Accent 2" w:semiHidden="0" w:uiPriority="69" w:unhideWhenUsed="0"/>
-    <w:lsdException w:name="Dark List Accent 2" w:semiHidden="0" w:uiPriority="70" w:unhideWhenUsed="0"/>
-    <w:lsdException w:name="Colorful Shading Accent 2" w:semiHidden="0" w:uiPriority="71" w:unhideWhenUsed="0"/>
-    <w:lsdException w:name="Colorful List Accent 2" w:semiHidden="0" w:uiPriority="72" w:unhideWhenUsed="0"/>
-    <w:lsdException w:name="Colorful Grid Accent 2" w:semiHidden="0" w:uiPriority="73" w:unhideWhenUsed="0"/>
-    <w:lsdException w:name="Light Shading Accent 3" w:semiHidden="0" w:uiPriority="60" w:unhideWhenUsed="0"/>
-    <w:lsdException w:name="Light List Accent 3" w:semiHidden="0" w:uiPriority="61" w:unhideWhenUsed="0"/>
-    <w:lsdException w:name="Light Grid Accent 3" w:semiHidden="0" w:uiPriority="62" w:unhideWhenUsed="0"/>
-    <w:lsdException w:name="Medium Shading 1 Accent 3" w:semiHidden="0" w:uiPriority="63" w:unhideWhenUsed="0"/>
-    <w:lsdException w:name="Medium Shading 2 Accent 3" w:semiHidden="0" w:uiPriority="64" w:unhideWhenUsed="0"/>
-    <w:lsdException w:name="Medium List 1 Accent 3" w:semiHidden="0" w:uiPriority="65" w:unhideWhenUsed="0"/>
-    <w:lsdException w:name="Medium List 2 Accent 3" w:semiHidden="0" w:uiPriority="66" w:unhideWhenUsed="0"/>
-    <w:lsdException w:name="Medium Grid 1 Accent 3" w:semiHidden="0" w:uiPriority="67" w:unhideWhenUsed="0"/>
-    <w:lsdException w:name="Medium Grid 2 Accent 3" w:semiHidden="0" w:uiPriority="68" w:unhideWhenUsed="0"/>
-    <w:lsdException w:name="Medium Grid 3 Accent 3" w:semiHidden="0" w:uiPriority="69" w:unhideWhenUsed="0"/>
-    <w:lsdException w:name="Dark List Accent 3" w:semiHidden="0" w:uiPriority="70" w:unhideWhenUsed="0"/>
-    <w:lsdException w:name="Colorful Shading Accent 3" w:semiHidden="0" w:uiPriority="71" w:unhideWhenUsed="0"/>
-    <w:lsdException w:name="Colorful List Accent 3" w:semiHidden="0" w:uiPriority="72" w:unhideWhenUsed="0"/>
-    <w:lsdException w:name="Colorful Grid Accent 3" w:semiHidden="0" w:uiPriority="73" w:unhideWhenUsed="0"/>
-    <w:lsdException w:name="Light Shading Accent 4" w:semiHidden="0" w:uiPriority="60" w:unhideWhenUsed="0"/>
-    <w:lsdException w:name="Light List Accent 4" w:semiHidden="0" w:uiPriority="61" w:unhideWhenUsed="0"/>
-    <w:lsdException w:name="Light Grid Accent 4" w:semiHidden="0" w:uiPriority="62" w:unhideWhenUsed="0"/>
-    <w:lsdException w:name="Medium Shading 1 Accent 4" w:semiHidden="0" w:uiPriority="63" w:unhideWhenUsed="0"/>
-    <w:lsdException w:name="Medium Shading 2 Accent 4" w:semiHidden="0" w:uiPriority="64" w:unhideWhenUsed="0"/>
-    <w:lsdException w:name="Medium List 1 Accent 4" w:semiHidden="0" w:uiPriority="65" w:unhideWhenUsed="0"/>
-    <w:lsdException w:name="Medium List 2 Accent 4" w:semiHidden="0" w:uiPriority="66" w:unhideWhenUsed="0"/>
-    <w:lsdException w:name="Medium Grid 1 Accent 4" w:semiHidden="0" w:uiPriority="67" w:unhideWhenUsed="0"/>
-    <w:lsdException w:name="Medium Grid 2 Accent 4" w:semiHidden="0" w:uiPriority="68" w:unhideWhenUsed="0"/>
-    <w:lsdException w:name="Medium Grid 3 Accent 4" w:semiHidden="0" w:uiPriority="69" w:unhideWhenUsed="0"/>
-    <w:lsdException w:name="Dark List Accent 4" w:semiHidden="0" w:uiPriority="70" w:unhideWhenUsed="0"/>
-    <w:lsdException w:name="Colorful Shading Accent 4" w:semiHidden="0" w:uiPriority="71" w:unhideWhenUsed="0"/>
-    <w:lsdException w:name="Colorful List Accent 4" w:semiHidden="0" w:uiPriority="72" w:unhideWhenUsed="0"/>
-    <w:lsdException w:name="Colorful Grid Accent 4" w:semiHidden="0" w:uiPriority="73" w:unhideWhenUsed="0"/>
-    <w:lsdException w:name="Light Shading Accent 5" w:semiHidden="0" w:uiPriority="60" w:unhideWhenUsed="0"/>
-    <w:lsdException w:name="Light List Accent 5" w:semiHidden="0" w:uiPriority="61" w:unhideWhenUsed="0"/>
-    <w:lsdException w:name="Light Grid Accent 5" w:semiHidden="0" w:uiPriority="62" w:unhideWhenUsed="0"/>
-    <w:lsdException w:name="Medium Shading 1 Accent 5" w:semiHidden="0" w:uiPriority="63" w:unhideWhenUsed="0"/>
-    <w:lsdException w:name="Medium Shading 2 Accent 5" w:semiHidden="0" w:uiPriority="64" w:unhideWhenUsed="0"/>
-    <w:lsdException w:name="Medium List 1 Accent 5" w:semiHidden="0" w:uiPriority="65" w:unhideWhenUsed="0"/>
-    <w:lsdException w:name="Medium List 2 Accent 5" w:semiHidden="0" w:uiPriority="66" w:unhideWhenUsed="0"/>
-    <w:lsdException w:name="Medium Grid 1 Accent 5" w:semiHidden="0" w:uiPriority="67" w:unhideWhenUsed="0"/>
-    <w:lsdException w:name="Medium Grid 2 Accent 5" w:semiHidden="0" w:uiPriority="68" w:unhideWhenUsed="0"/>
-    <w:lsdException w:name="Medium Grid 3 Accent 5" w:semiHidden="0" w:uiPriority="69" w:unhideWhenUsed="0"/>
-    <w:lsdException w:name="Dark List Accent 5" w:semiHidden="0" w:uiPriority="70" w:unhideWhenUsed="0"/>
-    <w:lsdException w:name="Colorful Shading Accent 5" w:semiHidden="0" w:uiPriority="71" w:unhideWhenUsed="0"/>
-    <w:lsdException w:name="Colorful List Accent 5" w:semiHidden="0" w:uiPriority="72" w:unhideWhenUsed="0"/>
-    <w:lsdException w:name="Colorful Grid Accent 5" w:semiHidden="0" w:uiPriority="73" w:unhideWhenUsed="0"/>
-    <w:lsdException w:name="Light Shading Accent 6" w:semiHidden="0" w:uiPriority="60" w:unhideWhenUsed="0"/>
-    <w:lsdException w:name="Light List Accent 6" w:semiHidden="0" w:uiPriority="61" w:unhideWhenUsed="0"/>
-    <w:lsdException w:name="Light Grid Accent 6" w:semiHidden="0" w:uiPriority="62" w:unhideWhenUsed="0"/>
-    <w:lsdException w:name="Medium Shading 1 Accent 6" w:semiHidden="0" w:uiPriority="63" w:unhideWhenUsed="0"/>
-    <w:lsdException w:name="Medium Shading 2 Accent 6" w:semiHidden="0" w:uiPriority="64" w:unhideWhenUsed="0"/>
-    <w:lsdException w:name="Medium List 1 Accent 6" w:semiHidden="0" w:uiPriority="65" w:unhideWhenUsed="0"/>
-    <w:lsdException w:name="Medium List 2 Accent 6" w:semiHidden="0" w:uiPriority="66" w:unhideWhenUsed="0"/>
-    <w:lsdException w:name="Medium Grid 1 Accent 6" w:semiHidden="0" w:uiPriority="67" w:unhideWhenUsed="0"/>
-    <w:lsdException w:name="Medium Grid 2 Accent 6" w:semiHidden="0" w:uiPriority="68" w:unhideWhenUsed="0"/>
-    <w:lsdException w:name="Medium Grid 3 Accent 6" w:semiHidden="0" w:uiPriority="69" w:unhideWhenUsed="0"/>
-    <w:lsdException w:name="Dark List Accent 6" w:semiHidden="0" w:uiPriority="70" w:unhideWhenUsed="0"/>
-    <w:lsdException w:name="Colorful Shading Accent 6" w:semiHidden="0" w:uiPriority="71" w:unhideWhenUsed="0"/>
-    <w:lsdException w:name="Colorful List Accent 6" w:semiHidden="0" w:uiPriority="72" w:unhideWhenUsed="0"/>
-    <w:lsdException w:name="Colorful Grid Accent 6" w:semiHidden="0" w:uiPriority="73" w:unhideWhenUsed="0"/>
-    <w:lsdException w:name="Subtle Emphasis" w:semiHidden="0" w:uiPriority="19" w:unhideWhenUsed="0" w:qFormat="1"/>
-    <w:lsdException w:name="Intense Emphasis" w:semiHidden="0" w:uiPriority="21" w:unhideWhenUsed="0" w:qFormat="1"/>
-    <w:lsdException w:name="Subtle Reference" w:semiHidden="0" w:uiPriority="31" w:unhideWhenUsed="0" w:qFormat="1"/>
-    <w:lsdException w:name="Intense Reference" w:semiHidden="0" w:uiPriority="32" w:unhideWhenUsed="0" w:qFormat="1"/>
-    <w:lsdException w:name="Book Title" w:semiHidden="0" w:uiPriority="33" w:unhideWhenUsed="0" w:qFormat="1"/>
-    <w:lsdException w:name="Bibliography" w:uiPriority="37"/>
-    <w:lsdException w:name="TOC Heading" w:uiPriority="39" w:qFormat="1"/>
+  <w:latentStyles w:defLockedState="0" w:defUIPriority="99" w:defSemiHidden="0" w:defUnhideWhenUsed="0" w:defQFormat="0" w:count="371">
+    <w:lsdException w:name="Normal" w:uiPriority="0" w:qFormat="1"/>
+    <w:lsdException w:name="heading 1" w:uiPriority="9" w:qFormat="1"/>
+    <w:lsdException w:name="heading 2" w:uiPriority="9" w:qFormat="1"/>
+    <w:lsdException w:name="heading 3" w:uiPriority="9" w:qFormat="1"/>
+    <w:lsdException w:name="heading 4" w:uiPriority="9" w:qFormat="1"/>
+    <w:lsdException w:name="heading 5" w:uiPriority="9" w:qFormat="1"/>
+    <w:lsdException w:name="heading 6" w:uiPriority="9" w:qFormat="1"/>
+    <w:lsdException w:name="heading 7" w:uiPriority="9" w:qFormat="1"/>
+    <w:lsdException w:name="heading 8" w:semiHidden="1" w:uiPriority="9" w:unhideWhenUsed="1" w:qFormat="1"/>
+    <w:lsdException w:name="heading 9" w:semiHidden="1" w:uiPriority="9" w:unhideWhenUsed="1" w:qFormat="1"/>
+    <w:lsdException w:name="index 1" w:semiHidden="1" w:unhideWhenUsed="1"/>
+    <w:lsdException w:name="index 2" w:semiHidden="1" w:unhideWhenUsed="1"/>
+    <w:lsdException w:name="index 3" w:semiHidden="1" w:unhideWhenUsed="1"/>
+    <w:lsdException w:name="index 4" w:semiHidden="1" w:unhideWhenUsed="1"/>
+    <w:lsdException w:name="index 5" w:semiHidden="1" w:unhideWhenUsed="1"/>
+    <w:lsdException w:name="index 6" w:semiHidden="1" w:unhideWhenUsed="1"/>
+    <w:lsdException w:name="index 7" w:semiHidden="1" w:unhideWhenUsed="1"/>
+    <w:lsdException w:name="index 8" w:semiHidden="1" w:unhideWhenUsed="1"/>
+    <w:lsdException w:name="index 9" w:semiHidden="1" w:unhideWhenUsed="1"/>
+    <w:lsdException w:name="toc 1" w:semiHidden="1" w:uiPriority="39" w:unhideWhenUsed="1"/>
+    <w:lsdException w:name="toc 2" w:semiHidden="1" w:uiPriority="39" w:unhideWhenUsed="1"/>
+    <w:lsdException w:name="toc 3" w:semiHidden="1" w:uiPriority="39" w:unhideWhenUsed="1"/>
+    <w:lsdException w:name="toc 4" w:semiHidden="1" w:uiPriority="39" w:unhideWhenUsed="1"/>
+    <w:lsdException w:name="toc 5" w:semiHidden="1" w:uiPriority="39" w:unhideWhenUsed="1"/>
+    <w:lsdException w:name="toc 6" w:semiHidden="1" w:uiPriority="39" w:unhideWhenUsed="1"/>
+    <w:lsdException w:name="toc 7" w:semiHidden="1" w:uiPriority="39" w:unhideWhenUsed="1"/>
+    <w:lsdException w:name="toc 8" w:semiHidden="1" w:uiPriority="39" w:unhideWhenUsed="1"/>
+    <w:lsdException w:name="toc 9" w:semiHidden="1" w:uiPriority="39" w:unhideWhenUsed="1"/>
+    <w:lsdException w:name="Normal Indent" w:semiHidden="1" w:unhideWhenUsed="1"/>
+    <w:lsdException w:name="footnote text" w:semiHidden="1" w:unhideWhenUsed="1"/>
+    <w:lsdException w:name="annotation text" w:semiHidden="1" w:unhideWhenUsed="1"/>
+    <w:lsdException w:name="header" w:semiHidden="1" w:unhideWhenUsed="1"/>
+    <w:lsdException w:name="footer" w:semiHidden="1" w:unhideWhenUsed="1"/>
+    <w:lsdException w:name="index heading" w:semiHidden="1" w:unhideWhenUsed="1"/>
+    <w:lsdException w:name="caption" w:semiHidden="1" w:uiPriority="35" w:unhideWhenUsed="1" w:qFormat="1"/>
+    <w:lsdException w:name="table of figures" w:semiHidden="1" w:unhideWhenUsed="1"/>
+    <w:lsdException w:name="envelope address" w:semiHidden="1" w:unhideWhenUsed="1"/>
+    <w:lsdException w:name="envelope return" w:semiHidden="1" w:unhideWhenUsed="1"/>
+    <w:lsdException w:name="footnote reference" w:semiHidden="1" w:unhideWhenUsed="1"/>
+    <w:lsdException w:name="annotation reference" w:semiHidden="1" w:unhideWhenUsed="1"/>
+    <w:lsdException w:name="line number" w:semiHidden="1" w:unhideWhenUsed="1"/>
+    <w:lsdException w:name="page number" w:semiHidden="1" w:unhideWhenUsed="1"/>
+    <w:lsdException w:name="endnote reference" w:semiHidden="1" w:unhideWhenUsed="1"/>
+    <w:lsdException w:name="endnote text" w:semiHidden="1" w:unhideWhenUsed="1"/>
+    <w:lsdException w:name="table of authorities" w:semiHidden="1" w:unhideWhenUsed="1"/>
+    <w:lsdException w:name="macro" w:semiHidden="1" w:unhideWhenUsed="1"/>
+    <w:lsdException w:name="toa heading" w:semiHidden="1" w:unhideWhenUsed="1"/>
+    <w:lsdException w:name="List" w:semiHidden="1" w:unhideWhenUsed="1"/>
+    <w:lsdException w:name="List Bullet" w:semiHidden="1" w:unhideWhenUsed="1"/>
+    <w:lsdException w:name="List Number" w:semiHidden="1" w:unhideWhenUsed="1"/>
+    <w:lsdException w:name="List 2" w:semiHidden="1" w:unhideWhenUsed="1"/>
+    <w:lsdException w:name="List 3" w:semiHidden="1" w:unhideWhenUsed="1"/>
+    <w:lsdException w:name="List 4" w:semiHidden="1" w:unhideWhenUsed="1"/>
+    <w:lsdException w:name="List 5" w:semiHidden="1" w:unhideWhenUsed="1"/>
+    <w:lsdException w:name="List Bullet 2" w:semiHidden="1" w:unhideWhenUsed="1"/>
+    <w:lsdException w:name="List Bullet 3" w:semiHidden="1" w:unhideWhenUsed="1"/>
+    <w:lsdException w:name="List Bullet 4" w:semiHidden="1" w:unhideWhenUsed="1"/>
+    <w:lsdException w:name="List Bullet 5" w:semiHidden="1" w:unhideWhenUsed="1"/>
+    <w:lsdException w:name="List Number 2" w:semiHidden="1" w:unhideWhenUsed="1"/>
+    <w:lsdException w:name="List Number 3" w:semiHidden="1" w:unhideWhenUsed="1"/>
+    <w:lsdException w:name="List Number 4" w:semiHidden="1" w:unhideWhenUsed="1"/>
+    <w:lsdException w:name="List Number 5" w:semiHidden="1" w:unhideWhenUsed="1"/>
+    <w:lsdException w:name="Title" w:uiPriority="10" w:qFormat="1"/>
+    <w:lsdException w:name="Closing" w:semiHidden="1" w:unhideWhenUsed="1"/>
+    <w:lsdException w:name="Signature" w:semiHidden="1" w:unhideWhenUsed="1"/>
+    <w:lsdException w:name="Default Paragraph Font" w:semiHidden="1" w:uiPriority="1" w:unhideWhenUsed="1"/>
+    <w:lsdException w:name="Body Text" w:semiHidden="1" w:unhideWhenUsed="1"/>
+    <w:lsdException w:name="Body Text Indent" w:semiHidden="1" w:unhideWhenUsed="1"/>
+    <w:lsdException w:name="List Continue" w:semiHidden="1" w:unhideWhenUsed="1"/>
+    <w:lsdException w:name="List Continue 2" w:semiHidden="1" w:unhideWhenUsed="1"/>
+    <w:lsdException w:name="List Continue 3" w:semiHidden="1" w:unhideWhenUsed="1"/>
+    <w:lsdException w:name="List Continue 4" w:semiHidden="1" w:unhideWhenUsed="1"/>
+    <w:lsdException w:name="List Continue 5" w:semiHidden="1" w:unhideWhenUsed="1"/>
+    <w:lsdException w:name="Message Header" w:semiHidden="1" w:unhideWhenUsed="1"/>
+    <w:lsdException w:name="Subtitle" w:uiPriority="11" w:qFormat="1"/>
+    <w:lsdException w:name="Salutation" w:semiHidden="1" w:unhideWhenUsed="1"/>
+    <w:lsdException w:name="Date" w:semiHidden="1" w:unhideWhenUsed="1"/>
+    <w:lsdException w:name="Body Text First Indent" w:semiHidden="1" w:unhideWhenUsed="1"/>
+    <w:lsdException w:name="Body Text First Indent 2" w:semiHidden="1" w:unhideWhenUsed="1"/>
+    <w:lsdException w:name="Note Heading" w:semiHidden="1" w:unhideWhenUsed="1"/>
+    <w:lsdException w:name="Body Text 2" w:semiHidden="1" w:unhideWhenUsed="1"/>
+    <w:lsdException w:name="Body Text 3" w:semiHidden="1" w:unhideWhenUsed="1"/>
+    <w:lsdException w:name="Body Text Indent 2" w:semiHidden="1" w:unhideWhenUsed="1"/>
+    <w:lsdException w:name="Body Text Indent 3" w:semiHidden="1" w:unhideWhenUsed="1"/>
+    <w:lsdException w:name="Block Text" w:semiHidden="1" w:unhideWhenUsed="1"/>
+    <w:lsdException w:name="Hyperlink" w:semiHidden="1" w:unhideWhenUsed="1"/>
+    <w:lsdException w:name="FollowedHyperlink" w:semiHidden="1" w:unhideWhenUsed="1"/>
+    <w:lsdException w:name="Strong" w:uiPriority="22" w:qFormat="1"/>
+    <w:lsdException w:name="Emphasis" w:uiPriority="20" w:qFormat="1"/>
+    <w:lsdException w:name="Document Map" w:semiHidden="1" w:unhideWhenUsed="1"/>
+    <w:lsdException w:name="Plain Text" w:semiHidden="1" w:unhideWhenUsed="1"/>
+    <w:lsdException w:name="E-mail Signature" w:semiHidden="1" w:unhideWhenUsed="1"/>
+    <w:lsdException w:name="HTML Top of Form" w:semiHidden="1" w:unhideWhenUsed="1"/>
+    <w:lsdException w:name="HTML Bottom of Form" w:semiHidden="1" w:unhideWhenUsed="1"/>
+    <w:lsdException w:name="Normal (Web)" w:semiHidden="1" w:unhideWhenUsed="1"/>
+    <w:lsdException w:name="HTML Acronym" w:semiHidden="1" w:unhideWhenUsed="1"/>
+    <w:lsdException w:name="HTML Address" w:semiHidden="1" w:unhideWhenUsed="1"/>
+    <w:lsdException w:name="HTML Cite" w:semiHidden="1" w:unhideWhenUsed="1"/>
+    <w:lsdException w:name="HTML Code" w:semiHidden="1" w:unhideWhenUsed="1"/>
+    <w:lsdException w:name="HTML Definition" w:semiHidden="1" w:unhideWhenUsed="1"/>
+    <w:lsdException w:name="HTML Keyboard" w:semiHidden="1" w:unhideWhenUsed="1"/>
+    <w:lsdException w:name="HTML Preformatted" w:semiHidden="1" w:unhideWhenUsed="1"/>
+    <w:lsdException w:name="HTML Sample" w:semiHidden="1" w:unhideWhenUsed="1"/>
+    <w:lsdException w:name="HTML Typewriter" w:semiHidden="1" w:unhideWhenUsed="1"/>
+    <w:lsdException w:name="HTML Variable" w:semiHidden="1" w:unhideWhenUsed="1"/>
+    <w:lsdException w:name="Normal Table" w:semiHidden="1" w:unhideWhenUsed="1"/>
+    <w:lsdException w:name="annotation subject" w:semiHidden="1" w:unhideWhenUsed="1"/>
+    <w:lsdException w:name="No List" w:semiHidden="1" w:unhideWhenUsed="1"/>
+    <w:lsdException w:name="Outline List 1" w:semiHidden="1" w:unhideWhenUsed="1"/>
+    <w:lsdException w:name="Outline List 2" w:semiHidden="1" w:unhideWhenUsed="1"/>
+    <w:lsdException w:name="Outline List 3" w:semiHidden="1" w:unhideWhenUsed="1"/>
+    <w:lsdException w:name="Table Simple 1" w:semiHidden="1" w:unhideWhenUsed="1"/>
+    <w:lsdException w:name="Table Simple 2" w:semiHidden="1" w:unhideWhenUsed="1"/>
+    <w:lsdException w:name="Table Simple 3" w:semiHidden="1" w:unhideWhenUsed="1"/>
+    <w:lsdException w:name="Table Classic 1" w:semiHidden="1" w:unhideWhenUsed="1"/>
+    <w:lsdException w:name="Table Classic 2" w:semiHidden="1" w:unhideWhenUsed="1"/>
+    <w:lsdException w:name="Table Classic 3" w:semiHidden="1" w:unhideWhenUsed="1"/>
+    <w:lsdException w:name="Table Classic 4" w:semiHidden="1" w:unhideWhenUsed="1"/>
+    <w:lsdException w:name="Table Colorful 1" w:semiHidden="1" w:unhideWhenUsed="1"/>
+    <w:lsdException w:name="Table Colorful 2" w:semiHidden="1" w:unhideWhenUsed="1"/>
+    <w:lsdException w:name="Table Colorful 3" w:semiHidden="1" w:unhideWhenUsed="1"/>
+    <w:lsdException w:name="Table Columns 1" w:semiHidden="1" w:unhideWhenUsed="1"/>
+    <w:lsdException w:name="Table Columns 2" w:semiHidden="1" w:unhideWhenUsed="1"/>
+    <w:lsdException w:name="Table Columns 3" w:semiHidden="1" w:unhideWhenUsed="1"/>
+    <w:lsdException w:name="Table Columns 4" w:semiHidden="1" w:unhideWhenUsed="1"/>
+    <w:lsdException w:name="Table Columns 5" w:semiHidden="1" w:unhideWhenUsed="1"/>
+    <w:lsdException w:name="Table Grid 1" w:semiHidden="1" w:unhideWhenUsed="1"/>
+    <w:lsdException w:name="Table Grid 2" w:semiHidden="1" w:unhideWhenUsed="1"/>
+    <w:lsdException w:name="Table Grid 3" w:semiHidden="1" w:unhideWhenUsed="1"/>
+    <w:lsdException w:name="Table Grid 4" w:semiHidden="1" w:unhideWhenUsed="1"/>
+    <w:lsdException w:name="Table Grid 5" w:semiHidden="1" w:unhideWhenUsed="1"/>
+    <w:lsdException w:name="Table Grid 6" w:semiHidden="1" w:unhideWhenUsed="1"/>
+    <w:lsdException w:name="Table Grid 7" w:semiHidden="1" w:unhideWhenUsed="1"/>
+    <w:lsdException w:name="Table Grid 8" w:semiHidden="1" w:unhideWhenUsed="1"/>
+    <w:lsdException w:name="Table List 1" w:semiHidden="1" w:unhideWhenUsed="1"/>
+    <w:lsdException w:name="Table List 2" w:semiHidden="1" w:unhideWhenUsed="1"/>
+    <w:lsdException w:name="Table List 3" w:semiHidden="1" w:unhideWhenUsed="1"/>
+    <w:lsdException w:name="Table List 4" w:semiHidden="1" w:unhideWhenUsed="1"/>
+    <w:lsdException w:name="Table List 5" w:semiHidden="1" w:unhideWhenUsed="1"/>
+    <w:lsdException w:name="Table List 6" w:semiHidden="1" w:unhideWhenUsed="1"/>
+    <w:lsdException w:name="Table List 7" w:semiHidden="1" w:unhideWhenUsed="1"/>
+    <w:lsdException w:name="Table List 8" w:semiHidden="1" w:unhideWhenUsed="1"/>
+    <w:lsdException w:name="Table 3D effects 1" w:semiHidden="1" w:unhideWhenUsed="1"/>
+    <w:lsdException w:name="Table 3D effects 2" w:semiHidden="1" w:unhideWhenUsed="1"/>
+    <w:lsdException w:name="Table 3D effects 3" w:semiHidden="1" w:unhideWhenUsed="1"/>
+    <w:lsdException w:name="Table Contemporary" w:semiHidden="1" w:unhideWhenUsed="1"/>
+    <w:lsdException w:name="Table Elegant" w:semiHidden="1" w:unhideWhenUsed="1"/>
+    <w:lsdException w:name="Table Professional" w:semiHidden="1" w:unhideWhenUsed="1"/>
+    <w:lsdException w:name="Table Subtle 1" w:semiHidden="1" w:unhideWhenUsed="1"/>
+    <w:lsdException w:name="Table Subtle 2" w:semiHidden="1" w:unhideWhenUsed="1"/>
+    <w:lsdException w:name="Table Web 1" w:semiHidden="1" w:unhideWhenUsed="1"/>
+    <w:lsdException w:name="Table Web 2" w:semiHidden="1" w:unhideWhenUsed="1"/>
+    <w:lsdException w:name="Table Web 3" w:semiHidden="1" w:unhideWhenUsed="1"/>
+    <w:lsdException w:name="Balloon Text" w:semiHidden="1" w:unhideWhenUsed="1"/>
+    <w:lsdException w:name="Table Grid" w:uiPriority="59"/>
+    <w:lsdException w:name="Table Theme" w:semiHidden="1" w:unhideWhenUsed="1"/>
+    <w:lsdException w:name="Placeholder Text" w:semiHidden="1"/>
+    <w:lsdException w:name="No Spacing" w:uiPriority="1" w:qFormat="1"/>
+    <w:lsdException w:name="Light Shading" w:uiPriority="60"/>
+    <w:lsdException w:name="Light List" w:uiPriority="61"/>
+    <w:lsdException w:name="Light Grid" w:uiPriority="62"/>
+    <w:lsdException w:name="Medium Shading 1" w:uiPriority="63"/>
+    <w:lsdException w:name="Medium Shading 2" w:uiPriority="64"/>
+    <w:lsdException w:name="Medium List 1" w:uiPriority="65"/>
+    <w:lsdException w:name="Medium List 2" w:uiPriority="66"/>
+    <w:lsdException w:name="Medium Grid 1" w:uiPriority="67"/>
+    <w:lsdException w:name="Medium Grid 2" w:uiPriority="68"/>
+    <w:lsdException w:name="Medium Grid 3" w:uiPriority="69"/>
+    <w:lsdException w:name="Dark List" w:uiPriority="70"/>
+    <w:lsdException w:name="Colorful Shading" w:uiPriority="71"/>
+    <w:lsdException w:name="Colorful List" w:uiPriority="72"/>
+    <w:lsdException w:name="Colorful Grid" w:uiPriority="73"/>
+    <w:lsdException w:name="Light Shading Accent 1" w:uiPriority="60"/>
+    <w:lsdException w:name="Light List Accent 1" w:uiPriority="61"/>
+    <w:lsdException w:name="Light Grid Accent 1" w:uiPriority="62"/>
+    <w:lsdException w:name="Medium Shading 1 Accent 1" w:uiPriority="63"/>
+    <w:lsdException w:name="Medium Shading 2 Accent 1" w:uiPriority="64"/>
+    <w:lsdException w:name="Medium List 1 Accent 1" w:uiPriority="65"/>
+    <w:lsdException w:name="Revision" w:semiHidden="1"/>
+    <w:lsdException w:name="List Paragraph" w:uiPriority="34" w:qFormat="1"/>
+    <w:lsdException w:name="Quote" w:uiPriority="29" w:qFormat="1"/>
+    <w:lsdException w:name="Intense Quote" w:uiPriority="30" w:qFormat="1"/>
+    <w:lsdException w:name="Medium List 2 Accent 1" w:uiPriority="66"/>
+    <w:lsdException w:name="Medium Grid 1 Accent 1" w:uiPriority="67"/>
+    <w:lsdException w:name="Medium Grid 2 Accent 1" w:uiPriority="68"/>
+    <w:lsdException w:name="Medium Grid 3 Accent 1" w:uiPriority="69"/>
+    <w:lsdException w:name="Dark List Accent 1" w:uiPriority="70"/>
+    <w:lsdException w:name="Colorful Shading Accent 1" w:uiPriority="71"/>
+    <w:lsdException w:name="Colorful List Accent 1" w:uiPriority="72"/>
+    <w:lsdException w:name="Colorful Grid Accent 1" w:uiPriority="73"/>
+    <w:lsdException w:name="Light Shading Accent 2" w:uiPriority="60"/>
+    <w:lsdException w:name="Light List Accent 2" w:uiPriority="61"/>
+    <w:lsdException w:name="Light Grid Accent 2" w:uiPriority="62"/>
+    <w:lsdException w:name="Medium Shading 1 Accent 2" w:uiPriority="63"/>
+    <w:lsdException w:name="Medium Shading 2 Accent 2" w:uiPriority="64"/>
+    <w:lsdException w:name="Medium List 1 Accent 2" w:uiPriority="65"/>
+    <w:lsdException w:name="Medium List 2 Accent 2" w:uiPriority="66"/>
+    <w:lsdException w:name="Medium Grid 1 Accent 2" w:uiPriority="67"/>
+    <w:lsdException w:name="Medium Grid 2 Accent 2" w:uiPriority="68"/>
+    <w:lsdException w:name="Medium Grid 3 Accent 2" w:uiPriority="69"/>
+    <w:lsdException w:name="Dark List Accent 2" w:uiPriority="70"/>
+    <w:lsdException w:name="Colorful Shading Accent 2" w:uiPriority="71"/>
+    <w:lsdException w:name="Colorful List Accent 2" w:uiPriority="72"/>
+    <w:lsdException w:name="Colorful Grid Accent 2" w:uiPriority="73"/>
+    <w:lsdException w:name="Light Shading Accent 3" w:uiPriority="60"/>
+    <w:lsdException w:name="Light List Accent 3" w:uiPriority="61"/>
+    <w:lsdException w:name="Light Grid Accent 3" w:uiPriority="62"/>
+    <w:lsdException w:name="Medium Shading 1 Accent 3" w:uiPriority="63"/>
+    <w:lsdException w:name="Medium Shading 2 Accent 3" w:uiPriority="64"/>
+    <w:lsdException w:name="Medium List 1 Accent 3" w:uiPriority="65"/>
+    <w:lsdException w:name="Medium List 2 Accent 3" w:uiPriority="66"/>
+    <w:lsdException w:name="Medium Grid 1 Accent 3" w:uiPriority="67"/>
+    <w:lsdException w:name="Medium Grid 2 Accent 3" w:uiPriority="68"/>
+    <w:lsdException w:name="Medium Grid 3 Accent 3" w:uiPriority="69"/>
+    <w:lsdException w:name="Dark List Accent 3" w:uiPriority="70"/>
+    <w:lsdException w:name="Colorful Shading Accent 3" w:uiPriority="71"/>
+    <w:lsdException w:name="Colorful List Accent 3" w:uiPriority="72"/>
+    <w:lsdException w:name="Colorful Grid Accent 3" w:uiPriority="73"/>
+    <w:lsdException w:name="Light Shading Accent 4" w:uiPriority="60"/>
+    <w:lsdException w:name="Light List Accent 4" w:uiPriority="61"/>
+    <w:lsdException w:name="Light Grid Accent 4" w:uiPriority="62"/>
+    <w:lsdException w:name="Medium Shading 1 Accent 4" w:uiPriority="63"/>
+    <w:lsdException w:name="Medium Shading 2 Accent 4" w:uiPriority="64"/>
+    <w:lsdException w:name="Medium List 1 Accent 4" w:uiPriority="65"/>
+    <w:lsdException w:name="Medium List 2 Accent 4" w:uiPriority="66"/>
+    <w:lsdException w:name="Medium Grid 1 Accent 4" w:uiPriority="67"/>
+    <w:lsdException w:name="Medium Grid 2 Accent 4" w:uiPriority="68"/>
+    <w:lsdException w:name="Medium Grid 3 Accent 4" w:uiPriority="69"/>
+    <w:lsdException w:name="Dark List Accent 4" w:uiPriority="70"/>
+    <w:lsdException w:name="Colorful Shading Accent 4" w:uiPriority="71"/>
+    <w:lsdException w:name="Colorful List Accent 4" w:uiPriority="72"/>
+    <w:lsdException w:name="Colorful Grid Accent 4" w:uiPriority="73"/>
+    <w:lsdException w:name="Light Shading Accent 5" w:uiPriority="60"/>
+    <w:lsdException w:name="Light List Accent 5" w:uiPriority="61"/>
+    <w:lsdException w:name="Light Grid Accent 5" w:uiPriority="62"/>
+    <w:lsdException w:name="Medium Shading 1 Accent 5" w:uiPriority="63"/>
+    <w:lsdException w:name="Medium Shading 2 Accent 5" w:uiPriority="64"/>
+    <w:lsdException w:name="Medium List 1 Accent 5" w:uiPriority="65"/>
+    <w:lsdException w:name="Medium List 2 Accent 5" w:uiPriority="66"/>
+    <w:lsdException w:name="Medium Grid 1 Accent 5" w:uiPriority="67"/>
+    <w:lsdException w:name="Medium Grid 2 Accent 5" w:uiPriority="68"/>
+    <w:lsdException w:name="Medium Grid 3 Accent 5" w:uiPriority="69"/>
+    <w:lsdException w:name="Dark List Accent 5" w:uiPriority="70"/>
+    <w:lsdException w:name="Colorful Shading Accent 5" w:uiPriority="71"/>
+    <w:lsdException w:name="Colorful List Accent 5" w:uiPriority="72"/>
+    <w:lsdException w:name="Colorful Grid Accent 5" w:uiPriority="73"/>
+    <w:lsdException w:name="Light Shading Accent 6" w:uiPriority="60"/>
+    <w:lsdException w:name="Light List Accent 6" w:uiPriority="61"/>
+    <w:lsdException w:name="Light Grid Accent 6" w:uiPriority="62"/>
+    <w:lsdException w:name="Medium Shading 1 Accent 6" w:uiPriority="63"/>
+    <w:lsdException w:name="Medium Shading 2 Accent 6" w:uiPriority="64"/>
+    <w:lsdException w:name="Medium List 1 Accent 6" w:uiPriority="65"/>
+    <w:lsdException w:name="Medium List 2 Accent 6" w:uiPriority="66"/>
+    <w:lsdException w:name="Medium Grid 1 Accent 6" w:uiPriority="67"/>
+    <w:lsdException w:name="Medium Grid 2 Accent 6" w:uiPriority="68"/>
+    <w:lsdException w:name="Medium Grid 3 Accent 6" w:uiPriority="69"/>
+    <w:lsdException w:name="Dark List Accent 6" w:uiPriority="70"/>
+    <w:lsdException w:name="Colorful Shading Accent 6" w:uiPriority="71"/>
+    <w:lsdException w:name="Colorful List Accent 6" w:uiPriority="72"/>
+    <w:lsdException w:name="Colorful Grid Accent 6" w:uiPriority="73"/>
+    <w:lsdException w:name="Subtle Emphasis" w:uiPriority="19" w:qFormat="1"/>
+    <w:lsdException w:name="Intense Emphasis" w:uiPriority="21" w:qFormat="1"/>
+    <w:lsdException w:name="Subtle Reference" w:uiPriority="31" w:qFormat="1"/>
+    <w:lsdException w:name="Intense Reference" w:uiPriority="32" w:qFormat="1"/>
+    <w:lsdException w:name="Book Title" w:uiPriority="33" w:qFormat="1"/>
+    <w:lsdException w:name="Bibliography" w:semiHidden="1" w:uiPriority="37" w:unhideWhenUsed="1"/>
+    <w:lsdException w:name="TOC Heading" w:semiHidden="1" w:uiPriority="39" w:unhideWhenUsed="1" w:qFormat="1"/>
+    <w:lsdException w:name="Plain Table 1" w:uiPriority="41"/>
+    <w:lsdException w:name="Plain Table 2" w:uiPriority="42"/>
+    <w:lsdException w:name="Plain Table 3" w:uiPriority="43"/>
+    <w:lsdException w:name="Plain Table 4" w:uiPriority="44"/>
+    <w:lsdException w:name="Plain Table 5" w:uiPriority="45"/>
+    <w:lsdException w:name="Grid Table Light" w:uiPriority="40"/>
+    <w:lsdException w:name="Grid Table 1 Light" w:uiPriority="46"/>
+    <w:lsdException w:name="Grid Table 2" w:uiPriority="47"/>
+    <w:lsdException w:name="Grid Table 3" w:uiPriority="48"/>
+    <w:lsdException w:name="Grid Table 4" w:uiPriority="49"/>
+    <w:lsdException w:name="Grid Table 5 Dark" w:uiPriority="50"/>
+    <w:lsdException w:name="Grid Table 6 Colorful" w:uiPriority="51"/>
+    <w:lsdException w:name="Grid Table 7 Colorful" w:uiPriority="52"/>
+    <w:lsdException w:name="Grid Table 1 Light Accent 1" w:uiPriority="46"/>
+    <w:lsdException w:name="Grid Table 2 Accent 1" w:uiPriority="47"/>
+    <w:lsdException w:name="Grid Table 3 Accent 1" w:uiPriority="48"/>
+    <w:lsdException w:name="Grid Table 4 Accent 1" w:uiPriority="49"/>
+    <w:lsdException w:name="Grid Table 5 Dark Accent 1" w:uiPriority="50"/>
+    <w:lsdException w:name="Grid Table 6 Colorful Accent 1" w:uiPriority="51"/>
+    <w:lsdException w:name="Grid Table 7 Colorful Accent 1" w:uiPriority="52"/>
+    <w:lsdException w:name="Grid Table 1 Light Accent 2" w:uiPriority="46"/>
+    <w:lsdException w:name="Grid Table 2 Accent 2" w:uiPriority="47"/>
+    <w:lsdException w:name="Grid Table 3 Accent 2" w:uiPriority="48"/>
+    <w:lsdException w:name="Grid Table 4 Accent 2" w:uiPriority="49"/>
+    <w:lsdException w:name="Grid Table 5 Dark Accent 2" w:uiPriority="50"/>
+    <w:lsdException w:name="Grid Table 6 Colorful Accent 2" w:uiPriority="51"/>
+    <w:lsdException w:name="Grid Table 7 Colorful Accent 2" w:uiPriority="52"/>
+    <w:lsdException w:name="Grid Table 1 Light Accent 3" w:uiPriority="46"/>
+    <w:lsdException w:name="Grid Table 2 Accent 3" w:uiPriority="47"/>
+    <w:lsdException w:name="Grid Table 3 Accent 3" w:uiPriority="48"/>
+    <w:lsdException w:name="Grid Table 4 Accent 3" w:uiPriority="49"/>
+    <w:lsdException w:name="Grid Table 5 Dark Accent 3" w:uiPriority="50"/>
+    <w:lsdException w:name="Grid Table 6 Colorful Accent 3" w:uiPriority="51"/>
+    <w:lsdException w:name="Grid Table 7 Colorful Accent 3" w:uiPriority="52"/>
+    <w:lsdException w:name="Grid Table 1 Light Accent 4" w:uiPriority="46"/>
+    <w:lsdException w:name="Grid Table 2 Accent 4" w:uiPriority="47"/>
+    <w:lsdException w:name="Grid Table 3 Accent 4" w:uiPriority="48"/>
+    <w:lsdException w:name="Grid Table 4 Accent 4" w:uiPriority="49"/>
+    <w:lsdException w:name="Grid Table 5 Dark Accent 4" w:uiPriority="50"/>
+    <w:lsdException w:name="Grid Table 6 Colorful Accent 4" w:uiPriority="51"/>
+    <w:lsdException w:name="Grid Table 7 Colorful Accent 4" w:uiPriority="52"/>
+    <w:lsdException w:name="Grid Table 1 Light Accent 5" w:uiPriority="46"/>
+    <w:lsdException w:name="Grid Table 2 Accent 5" w:uiPriority="47"/>
+    <w:lsdException w:name="Grid Table 3 Accent 5" w:uiPriority="48"/>
+    <w:lsdException w:name="Grid Table 4 Accent 5" w:uiPriority="49"/>
+    <w:lsdException w:name="Grid Table 5 Dark Accent 5" w:uiPriority="50"/>
+    <w:lsdException w:name="Grid Table 6 Colorful Accent 5" w:uiPriority="51"/>
+    <w:lsdException w:name="Grid Table 7 Colorful Accent 5" w:uiPriority="52"/>
+    <w:lsdException w:name="Grid Table 1 Light Accent 6" w:uiPriority="46"/>
+    <w:lsdException w:name="Grid Table 2 Accent 6" w:uiPriority="47"/>
+    <w:lsdException w:name="Grid Table 3 Accent 6" w:uiPriority="48"/>
+    <w:lsdException w:name="Grid Table 4 Accent 6" w:uiPriority="49"/>
+    <w:lsdException w:name="Grid Table 5 Dark Accent 6" w:uiPriority="50"/>
+    <w:lsdException w:name="Grid Table 6 Colorful Accent 6" w:uiPriority="51"/>
+    <w:lsdException w:name="Grid Table 7 Colorful Accent 6" w:uiPriority="52"/>
+    <w:lsdException w:name="List Table 1 Light" w:uiPriority="46"/>
+    <w:lsdException w:name="List Table 2" w:uiPriority="47"/>
+    <w:lsdException w:name="List Table 3" w:uiPriority="48"/>
+    <w:lsdException w:name="List Table 4" w:uiPriority="49"/>
+    <w:lsdException w:name="List Table 5 Dark" w:uiPriority="50"/>
+    <w:lsdException w:name="List Table 6 Colorful" w:uiPriority="51"/>
+    <w:lsdException w:name="List Table 7 Colorful" w:uiPriority="52"/>
+    <w:lsdException w:name="List Table 1 Light Accent 1" w:uiPriority="46"/>
+    <w:lsdException w:name="List Table 2 Accent 1" w:uiPriority="47"/>
+    <w:lsdException w:name="List Table 3 Accent 1" w:uiPriority="48"/>
+    <w:lsdException w:name="List Table 4 Accent 1" w:uiPriority="49"/>
+    <w:lsdException w:name="List Table 5 Dark Accent 1" w:uiPriority="50"/>
+    <w:lsdException w:name="List Table 6 Colorful Accent 1" w:uiPriority="51"/>
+    <w:lsdException w:name="List Table 7 Colorful Accent 1" w:uiPriority="52"/>
+    <w:lsdException w:name="List Table 1 Light Accent 2" w:uiPriority="46"/>
+    <w:lsdException w:name="List Table 2 Accent 2" w:uiPriority="47"/>
+    <w:lsdException w:name="List Table 3 Accent 2" w:uiPriority="48"/>
+    <w:lsdException w:name="List Table 4 Accent 2" w:uiPriority="49"/>
+    <w:lsdException w:name="List Table 5 Dark Accent 2" w:uiPriority="50"/>
+    <w:lsdException w:name="List Table 6 Colorful Accent 2" w:uiPriority="51"/>
+    <w:lsdException w:name="List Table 7 Colorful Accent 2" w:uiPriority="52"/>
+    <w:lsdException w:name="List Table 1 Light Accent 3" w:uiPriority="46"/>
+    <w:lsdException w:name="List Table 2 Accent 3" w:uiPriority="47"/>
+    <w:lsdException w:name="List Table 3 Accent 3" w:uiPriority="48"/>
+    <w:lsdException w:name="List Table 4 Accent 3" w:uiPriority="49"/>
+    <w:lsdException w:name="List Table 5 Dark Accent 3" w:uiPriority="50"/>
+    <w:lsdException w:name="List Table 6 Colorful Accent 3" w:uiPriority="51"/>
+    <w:lsdException w:name="List Table 7 Colorful Accent 3" w:uiPriority="52"/>
+    <w:lsdException w:name="List Table 1 Light Accent 4" w:uiPriority="46"/>
+    <w:lsdException w:name="List Table 2 Accent 4" w:uiPriority="47"/>
+    <w:lsdException w:name="List Table 3 Accent 4" w:uiPriority="48"/>
+    <w:lsdException w:name="List Table 4 Accent 4" w:uiPriority="49"/>
+    <w:lsdException w:name="List Table 5 Dark Accent 4" w:uiPriority="50"/>
+    <w:lsdException w:name="List Table 6 Colorful Accent 4" w:uiPriority="51"/>
+    <w:lsdException w:name="List Table 7 Colorful Accent 4" w:uiPriority="52"/>
+    <w:lsdException w:name="List Table 1 Light Accent 5" w:uiPriority="46"/>
+    <w:lsdException w:name="List Table 2 Accent 5" w:uiPriority="47"/>
+    <w:lsdException w:name="List Table 3 Accent 5" w:uiPriority="48"/>
+    <w:lsdException w:name="List Table 4 Accent 5" w:uiPriority="49"/>
+    <w:lsdException w:name="List Table 5 Dark Accent 5" w:uiPriority="50"/>
+    <w:lsdException w:name="List Table 6 Colorful Accent 5" w:uiPriority="51"/>
+    <w:lsdException w:name="List Table 7 Colorful Accent 5" w:uiPriority="52"/>
+    <w:lsdException w:name="List Table 1 Light Accent 6" w:uiPriority="46"/>
+    <w:lsdException w:name="List Table 2 Accent 6" w:uiPriority="47"/>
+    <w:lsdException w:name="List Table 3 Accent 6" w:uiPriority="48"/>
+    <w:lsdException w:name="List Table 4 Accent 6" w:uiPriority="49"/>
+    <w:lsdException w:name="List Table 5 Dark Accent 6" w:uiPriority="50"/>
+    <w:lsdException w:name="List Table 6 Colorful Accent 6" w:uiPriority="51"/>
+    <w:lsdException w:name="List Table 7 Colorful Accent 6" w:uiPriority="52"/>
   </w:latentStyles>
   <w:style w:type="paragraph" w:default="1" w:styleId="Normal">
     <w:name w:val="Normal"/>
@@ -929,7 +1336,6 @@
     <w:uiPriority w:val="99"/>
     <w:semiHidden/>
     <w:unhideWhenUsed/>
-    <w:qFormat/>
     <w:tblPr>
       <w:tblInd w:w="0" w:type="dxa"/>
       <w:tblCellMar>
